--- a/Data preparation Feature engineering and model exploration.docx
+++ b/Data preparation Feature engineering and model exploration.docx
@@ -117,7 +117,7 @@
           <w:szCs w:val="24"/>
           <w14:ligatures w14:val="none"/>
         </w:rPr>
-        <w:t xml:space="preserve"> ensures the data is clean, relevant, and properly formatted for model training. This phase includes data collection, cleaning, exploratory data analysis (EDA), feature engineering, and data transformation.</w:t>
+        <w:t xml:space="preserve"> ensures the data is clean, relevant, and formatted for model training. This phase includes data collection, cleaning, exploratory data analysis (EDA), feature engineering, and data transformation.</w:t>
       </w:r>
     </w:p>
     <w:p>
@@ -166,37 +166,37 @@
           <w:szCs w:val="24"/>
           <w14:ligatures w14:val="none"/>
         </w:rPr>
-        <w:t>The dataset used in this project is sourced from the</w:t>
-      </w:r>
-      <w:r>
-        <w:rPr>
-          <w:rFonts w:ascii="Times New Roman" w:eastAsia="Times New Roman" w:hAnsi="Times New Roman" w:cs="Times New Roman"/>
-          <w:kern w:val="0"/>
-          <w:sz w:val="24"/>
-          <w:szCs w:val="24"/>
-          <w14:ligatures w14:val="none"/>
-        </w:rPr>
-        <w:t xml:space="preserve"> Kaggle “</w:t>
-      </w:r>
-      <w:r>
-        <w:rPr>
-          <w:rFonts w:ascii="Times New Roman" w:eastAsia="Times New Roman" w:hAnsi="Times New Roman" w:cs="Times New Roman"/>
-          <w:kern w:val="0"/>
-          <w:sz w:val="24"/>
-          <w:szCs w:val="24"/>
-          <w14:ligatures w14:val="none"/>
-        </w:rPr>
-        <w:t>Heart Attack Analysis &amp; Prediction Dataset</w:t>
-      </w:r>
-      <w:r>
-        <w:rPr>
-          <w:rFonts w:ascii="Times New Roman" w:eastAsia="Times New Roman" w:hAnsi="Times New Roman" w:cs="Times New Roman"/>
-          <w:kern w:val="0"/>
-          <w:sz w:val="24"/>
-          <w:szCs w:val="24"/>
-          <w14:ligatures w14:val="none"/>
-        </w:rPr>
-        <w:t>.”</w:t>
+        <w:t xml:space="preserve">The dataset used in this project is sourced from </w:t>
+      </w:r>
+      <w:r>
+        <w:rPr>
+          <w:rFonts w:ascii="Times New Roman" w:eastAsia="Times New Roman" w:hAnsi="Times New Roman" w:cs="Times New Roman"/>
+          <w:kern w:val="0"/>
+          <w:sz w:val="24"/>
+          <w:szCs w:val="24"/>
+          <w14:ligatures w14:val="none"/>
+        </w:rPr>
+        <w:t xml:space="preserve">the </w:t>
+      </w:r>
+      <w:r>
+        <w:rPr>
+          <w:rFonts w:ascii="Times New Roman" w:eastAsia="Times New Roman" w:hAnsi="Times New Roman" w:cs="Times New Roman"/>
+          <w:kern w:val="0"/>
+          <w:sz w:val="24"/>
+          <w:szCs w:val="24"/>
+          <w14:ligatures w14:val="none"/>
+        </w:rPr>
+        <w:t>UCI Machine Learning Repository’s Heart Disease dataset</w:t>
+      </w:r>
+      <w:r>
+        <w:rPr>
+          <w:rFonts w:ascii="Times New Roman" w:eastAsia="Times New Roman" w:hAnsi="Times New Roman" w:cs="Times New Roman"/>
+          <w:kern w:val="0"/>
+          <w:sz w:val="24"/>
+          <w:szCs w:val="24"/>
+          <w14:ligatures w14:val="none"/>
+        </w:rPr>
+        <w:t>.</w:t>
       </w:r>
       <w:r>
         <w:rPr>
@@ -248,7 +248,27 @@
           <w:szCs w:val="24"/>
           <w14:ligatures w14:val="none"/>
         </w:rPr>
-        <w:t>, but it was essential to ensure all data entries were within expected ranges.</w:t>
+        <w:t xml:space="preserve">, but </w:t>
+      </w:r>
+      <w:r>
+        <w:rPr>
+          <w:rFonts w:ascii="Times New Roman" w:eastAsia="Times New Roman" w:hAnsi="Times New Roman" w:cs="Times New Roman"/>
+          <w:kern w:val="0"/>
+          <w:sz w:val="24"/>
+          <w:szCs w:val="24"/>
+          <w14:ligatures w14:val="none"/>
+        </w:rPr>
+        <w:t>ensuring all data entries were within expected ranges was essential</w:t>
+      </w:r>
+      <w:r>
+        <w:rPr>
+          <w:rFonts w:ascii="Times New Roman" w:eastAsia="Times New Roman" w:hAnsi="Times New Roman" w:cs="Times New Roman"/>
+          <w:kern w:val="0"/>
+          <w:sz w:val="24"/>
+          <w:szCs w:val="24"/>
+          <w14:ligatures w14:val="none"/>
+        </w:rPr>
+        <w:t>.</w:t>
       </w:r>
       <w:r>
         <w:rPr>
@@ -513,7 +533,7 @@
         </w:rPr>
         <w:lastRenderedPageBreak/>
         <w:drawing>
-          <wp:inline distT="0" distB="0" distL="0" distR="0" wp14:anchorId="05BE066D" wp14:editId="631327B8">
+          <wp:inline distT="0" distB="0" distL="0" distR="0" wp14:anchorId="05BE066D" wp14:editId="2BFEDA0B">
             <wp:extent cx="5943600" cy="3284220"/>
             <wp:effectExtent l="0" t="0" r="0" b="0"/>
             <wp:docPr id="1837908064" name="Picture 2"/>
@@ -1096,29 +1116,29 @@
           <w:szCs w:val="24"/>
           <w14:ligatures w14:val="none"/>
         </w:rPr>
+        <w:t>3. Model Evaluation</w:t>
+      </w:r>
+    </w:p>
+    <w:p>
+      <w:pPr>
+        <w:spacing w:before="100" w:beforeAutospacing="1" w:after="100" w:afterAutospacing="1" w:line="240" w:lineRule="auto"/>
+        <w:rPr>
+          <w:rFonts w:ascii="Times New Roman" w:eastAsia="Times New Roman" w:hAnsi="Times New Roman" w:cs="Times New Roman"/>
+          <w:kern w:val="0"/>
+          <w:sz w:val="24"/>
+          <w:szCs w:val="24"/>
+          <w14:ligatures w14:val="none"/>
+        </w:rPr>
+      </w:pPr>
+      <w:r>
+        <w:rPr>
+          <w:rFonts w:ascii="Times New Roman" w:eastAsia="Times New Roman" w:hAnsi="Times New Roman" w:cs="Times New Roman"/>
+          <w:kern w:val="0"/>
+          <w:sz w:val="24"/>
+          <w:szCs w:val="24"/>
+          <w14:ligatures w14:val="none"/>
+        </w:rPr>
         <w:lastRenderedPageBreak/>
-        <w:t>3. Model Evaluation</w:t>
-      </w:r>
-    </w:p>
-    <w:p>
-      <w:pPr>
-        <w:spacing w:before="100" w:beforeAutospacing="1" w:after="100" w:afterAutospacing="1" w:line="240" w:lineRule="auto"/>
-        <w:rPr>
-          <w:rFonts w:ascii="Times New Roman" w:eastAsia="Times New Roman" w:hAnsi="Times New Roman" w:cs="Times New Roman"/>
-          <w:kern w:val="0"/>
-          <w:sz w:val="24"/>
-          <w:szCs w:val="24"/>
-          <w14:ligatures w14:val="none"/>
-        </w:rPr>
-      </w:pPr>
-      <w:r>
-        <w:rPr>
-          <w:rFonts w:ascii="Times New Roman" w:eastAsia="Times New Roman" w:hAnsi="Times New Roman" w:cs="Times New Roman"/>
-          <w:kern w:val="0"/>
-          <w:sz w:val="24"/>
-          <w:szCs w:val="24"/>
-          <w14:ligatures w14:val="none"/>
-        </w:rPr>
         <w:t xml:space="preserve">The model's performance was evaluated using </w:t>
       </w:r>
       <w:proofErr w:type="spellStart"/>
@@ -1175,27 +1195,15 @@
         </w:rPr>
         <w:t xml:space="preserve">. </w:t>
       </w:r>
-      <w:proofErr w:type="spellStart"/>
-      <w:r>
-        <w:rPr>
-          <w:rFonts w:ascii="Times New Roman" w:eastAsia="Times New Roman" w:hAnsi="Times New Roman" w:cs="Times New Roman"/>
-          <w:kern w:val="0"/>
-          <w:sz w:val="24"/>
-          <w:szCs w:val="24"/>
-          <w14:ligatures w14:val="none"/>
-        </w:rPr>
-        <w:t>These</w:t>
-      </w:r>
-      <w:proofErr w:type="spellEnd"/>
-      <w:r>
-        <w:rPr>
-          <w:rFonts w:ascii="Times New Roman" w:eastAsia="Times New Roman" w:hAnsi="Times New Roman" w:cs="Times New Roman"/>
-          <w:kern w:val="0"/>
-          <w:sz w:val="24"/>
-          <w:szCs w:val="24"/>
-          <w14:ligatures w14:val="none"/>
-        </w:rPr>
-        <w:t xml:space="preserve"> metrics provide a comprehensive view of the model's effectiveness.</w:t>
+      <w:r>
+        <w:rPr>
+          <w:rFonts w:ascii="Times New Roman" w:eastAsia="Times New Roman" w:hAnsi="Times New Roman" w:cs="Times New Roman"/>
+          <w:kern w:val="0"/>
+          <w:sz w:val="24"/>
+          <w:szCs w:val="24"/>
+          <w14:ligatures w14:val="none"/>
+        </w:rPr>
+        <w:t>These metrics provide a comprehensive view of the model's effectiveness.</w:t>
       </w:r>
     </w:p>
     <w:p>
@@ -1244,7 +1252,27 @@
           <w:szCs w:val="24"/>
           <w14:ligatures w14:val="none"/>
         </w:rPr>
-        <w:t xml:space="preserve">This document provides a comprehensive overview of the </w:t>
+        <w:t xml:space="preserve">This document </w:t>
+      </w:r>
+      <w:r>
+        <w:rPr>
+          <w:rFonts w:ascii="Times New Roman" w:eastAsia="Times New Roman" w:hAnsi="Times New Roman" w:cs="Times New Roman"/>
+          <w:kern w:val="0"/>
+          <w:sz w:val="24"/>
+          <w:szCs w:val="24"/>
+          <w14:ligatures w14:val="none"/>
+        </w:rPr>
+        <w:t>comprehensively overviews</w:t>
+      </w:r>
+      <w:r>
+        <w:rPr>
+          <w:rFonts w:ascii="Times New Roman" w:eastAsia="Times New Roman" w:hAnsi="Times New Roman" w:cs="Times New Roman"/>
+          <w:kern w:val="0"/>
+          <w:sz w:val="24"/>
+          <w:szCs w:val="24"/>
+          <w14:ligatures w14:val="none"/>
+        </w:rPr>
+        <w:t xml:space="preserve"> the </w:t>
       </w:r>
       <w:r>
         <w:rPr>
@@ -2209,7 +2237,6 @@
   <w:style w:type="character" w:default="1" w:styleId="DefaultParagraphFont">
     <w:name w:val="Default Paragraph Font"/>
     <w:uiPriority w:val="1"/>
-    <w:semiHidden/>
     <w:unhideWhenUsed/>
   </w:style>
   <w:style w:type="table" w:default="1" w:styleId="TableNormal">
